--- a/Rapport20251203.docx
+++ b/Rapport20251203.docx
@@ -1,6 +1,6 @@
 
 <file path=word/document.xml><?xml version="1.0" encoding="utf-8"?>
-<w:document xmlns:wpc="http://schemas.microsoft.com/office/word/2010/wordprocessingCanvas" xmlns:cx="http://schemas.microsoft.com/office/drawing/2014/chartex" xmlns:cx1="http://schemas.microsoft.com/office/drawing/2015/9/8/chartex" xmlns:cx2="http://schemas.microsoft.com/office/drawing/2015/10/21/chartex" xmlns:cx3="http://schemas.microsoft.com/office/drawing/2016/5/9/chartex" xmlns:cx4="http://schemas.microsoft.com/office/drawing/2016/5/10/chartex" xmlns:cx5="http://schemas.microsoft.com/office/drawing/2016/5/11/chartex" xmlns:cx6="http://schemas.microsoft.com/office/drawing/2016/5/12/chartex" xmlns:cx7="http://schemas.microsoft.com/office/drawing/2016/5/13/chartex" xmlns:cx8="http://schemas.microsoft.com/office/drawing/2016/5/14/chartex" xmlns:mc="http://schemas.openxmlformats.org/markup-compatibility/2006" xmlns:aink="http://schemas.microsoft.com/office/drawing/2016/ink" xmlns:am3d="http://schemas.microsoft.com/office/drawing/2017/model3d" xmlns:o="urn:schemas-microsoft-com:office:office" xmlns:oel="http://schemas.microsoft.com/office/2019/extlst" xmlns:r="http://schemas.openxmlformats.org/officeDocument/2006/relationships" xmlns:m="http://schemas.openxmlformats.org/officeDocument/2006/math" xmlns:v="urn:schemas-microsoft-com:vml" xmlns:wp14="http://schemas.microsoft.com/office/word/2010/wordprocessingDrawing" xmlns:wp="http://schemas.openxmlformats.org/drawingml/2006/wordprocessingDrawing" xmlns:w10="urn:schemas-microsoft-com:office:word" xmlns:w="http://schemas.openxmlformats.org/wordprocessingml/2006/main" xmlns:w14="http://schemas.microsoft.com/office/word/2010/wordml" xmlns:w15="http://schemas.microsoft.com/office/word/2012/wordml" xmlns:w16cex="http://schemas.microsoft.com/office/word/2018/wordml/cex" xmlns:w16cid="http://schemas.microsoft.com/office/word/2016/wordml/cid" xmlns:w16="http://schemas.microsoft.com/office/word/2018/wordml" xmlns:w16sdtdh="http://schemas.microsoft.com/office/word/2020/wordml/sdtdatahash" xmlns:w16se="http://schemas.microsoft.com/office/word/2015/wordml/symex" xmlns:wpg="http://schemas.microsoft.com/office/word/2010/wordprocessingGroup" xmlns:wpi="http://schemas.microsoft.com/office/word/2010/wordprocessingInk" xmlns:wne="http://schemas.microsoft.com/office/word/2006/wordml" xmlns:wps="http://schemas.microsoft.com/office/word/2010/wordprocessingShape" mc:Ignorable="w14 w15 w16se w16cid w16 w16cex w16sdtdh wp14">
+<w:document xmlns:wpc="http://schemas.microsoft.com/office/word/2010/wordprocessingCanvas" xmlns:cx="http://schemas.microsoft.com/office/drawing/2014/chartex" xmlns:cx1="http://schemas.microsoft.com/office/drawing/2015/9/8/chartex" xmlns:cx2="http://schemas.microsoft.com/office/drawing/2015/10/21/chartex" xmlns:cx3="http://schemas.microsoft.com/office/drawing/2016/5/9/chartex" xmlns:cx4="http://schemas.microsoft.com/office/drawing/2016/5/10/chartex" xmlns:cx5="http://schemas.microsoft.com/office/drawing/2016/5/11/chartex" xmlns:cx6="http://schemas.microsoft.com/office/drawing/2016/5/12/chartex" xmlns:cx7="http://schemas.microsoft.com/office/drawing/2016/5/13/chartex" xmlns:cx8="http://schemas.microsoft.com/office/drawing/2016/5/14/chartex" xmlns:mc="http://schemas.openxmlformats.org/markup-compatibility/2006" xmlns:aink="http://schemas.microsoft.com/office/drawing/2016/ink" xmlns:am3d="http://schemas.microsoft.com/office/drawing/2017/model3d" xmlns:o="urn:schemas-microsoft-com:office:office" xmlns:oel="http://schemas.microsoft.com/office/2019/extlst" xmlns:r="http://schemas.openxmlformats.org/officeDocument/2006/relationships" xmlns:m="http://schemas.openxmlformats.org/officeDocument/2006/math" xmlns:v="urn:schemas-microsoft-com:vml" xmlns:wp14="http://schemas.microsoft.com/office/word/2010/wordprocessingDrawing" xmlns:wp="http://schemas.openxmlformats.org/drawingml/2006/wordprocessingDrawing" xmlns:w10="urn:schemas-microsoft-com:office:word" xmlns:w="http://schemas.openxmlformats.org/wordprocessingml/2006/main" xmlns:w14="http://schemas.microsoft.com/office/word/2010/wordml" xmlns:w15="http://schemas.microsoft.com/office/word/2012/wordml" xmlns:w16cex="http://schemas.microsoft.com/office/word/2018/wordml/cex" xmlns:w16cid="http://schemas.microsoft.com/office/word/2016/wordml/cid" xmlns:w16="http://schemas.microsoft.com/office/word/2018/wordml" xmlns:w16du="http://schemas.microsoft.com/office/word/2023/wordml/word16du" xmlns:w16sdtdh="http://schemas.microsoft.com/office/word/2020/wordml/sdtdatahash" xmlns:w16sdtfl="http://schemas.microsoft.com/office/word/2024/wordml/sdtformatlock" xmlns:w16se="http://schemas.microsoft.com/office/word/2015/wordml/symex" xmlns:wpg="http://schemas.microsoft.com/office/word/2010/wordprocessingGroup" xmlns:wpi="http://schemas.microsoft.com/office/word/2010/wordprocessingInk" xmlns:wne="http://schemas.microsoft.com/office/word/2006/wordml" xmlns:wps="http://schemas.microsoft.com/office/word/2010/wordprocessingShape" mc:Ignorable="w14 w15 w16se w16cid w16 w16cex w16sdtdh w16sdtfl w16du wp14">
   <w:body>
     <w:p>
       <w:pPr>
@@ -3213,7 +3213,7 @@
           <w:u w:val="single"/>
         </w:rPr>
         <w:drawing>
-          <wp:anchor distT="0" distB="0" distL="114300" distR="114300" simplePos="0" relativeHeight="251658240" behindDoc="1" locked="0" layoutInCell="1" allowOverlap="1" wp14:anchorId="4727C8D8" wp14:editId="4F73AA47">
+          <wp:anchor distT="0" distB="0" distL="114300" distR="114300" simplePos="0" relativeHeight="251658240" behindDoc="1" locked="0" layoutInCell="1" allowOverlap="1" wp14:anchorId="4727C8D8" wp14:editId="33A06890">
             <wp:simplePos x="0" y="0"/>
             <wp:positionH relativeFrom="column">
               <wp:posOffset>0</wp:posOffset>
@@ -4773,9 +4773,9 @@
           <w:noProof/>
         </w:rPr>
         <w:drawing>
-          <wp:inline distT="0" distB="0" distL="0" distR="0" wp14:anchorId="5DDC36F6" wp14:editId="515FF7D9">
-            <wp:extent cx="5759450" cy="4142105"/>
-            <wp:effectExtent l="0" t="0" r="6350" b="0"/>
+          <wp:inline distT="0" distB="0" distL="0" distR="0" wp14:anchorId="5DDC36F6" wp14:editId="5395A081">
+            <wp:extent cx="5759450" cy="4419600"/>
+            <wp:effectExtent l="0" t="0" r="0" b="0"/>
             <wp:docPr id="7" name="Image 7" descr="Une image contenant capture d’écran, texte, carré, Police&#10;&#10;Description générée automatiquement"/>
             <wp:cNvGraphicFramePr>
               <a:graphicFrameLocks xmlns:a="http://schemas.openxmlformats.org/drawingml/2006/main" noChangeAspect="1"/>
@@ -4796,7 +4796,7 @@
                   <pic:spPr>
                     <a:xfrm>
                       <a:off x="0" y="0"/>
-                      <a:ext cx="5759450" cy="4142105"/>
+                      <a:ext cx="5759450" cy="4419600"/>
                     </a:xfrm>
                     <a:prstGeom prst="rect">
                       <a:avLst/>
@@ -4894,6 +4894,7 @@
         <w:rPr>
           <w:u w:val="single"/>
         </w:rPr>
+        <w:lastRenderedPageBreak/>
         <w:t>Cutadapt</w:t>
       </w:r>
       <w:bookmarkEnd w:id="9"/>
@@ -4922,7 +4923,6 @@
         <w:rPr>
           <w:u w:val="single"/>
         </w:rPr>
-        <w:lastRenderedPageBreak/>
         <w:t>FeatureCounts</w:t>
       </w:r>
       <w:bookmarkEnd w:id="10"/>
@@ -5528,7 +5528,7 @@
           <w:lang w:eastAsia="fr-FR"/>
         </w:rPr>
         <w:drawing>
-          <wp:anchor distT="0" distB="0" distL="114300" distR="114300" simplePos="0" relativeHeight="251660288" behindDoc="0" locked="0" layoutInCell="1" allowOverlap="1" wp14:anchorId="58E0D639" wp14:editId="65F8C5F0">
+          <wp:anchor distT="0" distB="0" distL="114300" distR="114300" simplePos="0" relativeHeight="251660288" behindDoc="0" locked="0" layoutInCell="1" allowOverlap="1" wp14:anchorId="58E0D639" wp14:editId="2E3B4A5C">
             <wp:simplePos x="0" y="0"/>
             <wp:positionH relativeFrom="column">
               <wp:posOffset>87630</wp:posOffset>
@@ -6057,7 +6057,7 @@
 </file>
 
 <file path=word/numbering.xml><?xml version="1.0" encoding="utf-8"?>
-<w:numbering xmlns:wpc="http://schemas.microsoft.com/office/word/2010/wordprocessingCanvas" xmlns:cx="http://schemas.microsoft.com/office/drawing/2014/chartex" xmlns:cx1="http://schemas.microsoft.com/office/drawing/2015/9/8/chartex" xmlns:cx2="http://schemas.microsoft.com/office/drawing/2015/10/21/chartex" xmlns:cx3="http://schemas.microsoft.com/office/drawing/2016/5/9/chartex" xmlns:cx4="http://schemas.microsoft.com/office/drawing/2016/5/10/chartex" xmlns:cx5="http://schemas.microsoft.com/office/drawing/2016/5/11/chartex" xmlns:cx6="http://schemas.microsoft.com/office/drawing/2016/5/12/chartex" xmlns:cx7="http://schemas.microsoft.com/office/drawing/2016/5/13/chartex" xmlns:cx8="http://schemas.microsoft.com/office/drawing/2016/5/14/chartex" xmlns:mc="http://schemas.openxmlformats.org/markup-compatibility/2006" xmlns:aink="http://schemas.microsoft.com/office/drawing/2016/ink" xmlns:am3d="http://schemas.microsoft.com/office/drawing/2017/model3d" xmlns:o="urn:schemas-microsoft-com:office:office" xmlns:oel="http://schemas.microsoft.com/office/2019/extlst" xmlns:r="http://schemas.openxmlformats.org/officeDocument/2006/relationships" xmlns:m="http://schemas.openxmlformats.org/officeDocument/2006/math" xmlns:v="urn:schemas-microsoft-com:vml" xmlns:wp14="http://schemas.microsoft.com/office/word/2010/wordprocessingDrawing" xmlns:wp="http://schemas.openxmlformats.org/drawingml/2006/wordprocessingDrawing" xmlns:w10="urn:schemas-microsoft-com:office:word" xmlns:w="http://schemas.openxmlformats.org/wordprocessingml/2006/main" xmlns:w14="http://schemas.microsoft.com/office/word/2010/wordml" xmlns:w15="http://schemas.microsoft.com/office/word/2012/wordml" xmlns:w16cex="http://schemas.microsoft.com/office/word/2018/wordml/cex" xmlns:w16cid="http://schemas.microsoft.com/office/word/2016/wordml/cid" xmlns:w16="http://schemas.microsoft.com/office/word/2018/wordml" xmlns:w16sdtdh="http://schemas.microsoft.com/office/word/2020/wordml/sdtdatahash" xmlns:w16se="http://schemas.microsoft.com/office/word/2015/wordml/symex" xmlns:wpg="http://schemas.microsoft.com/office/word/2010/wordprocessingGroup" xmlns:wpi="http://schemas.microsoft.com/office/word/2010/wordprocessingInk" xmlns:wne="http://schemas.microsoft.com/office/word/2006/wordml" xmlns:wps="http://schemas.microsoft.com/office/word/2010/wordprocessingShape" mc:Ignorable="w14 w15 w16se w16cid w16 w16cex w16sdtdh wp14">
+<w:numbering xmlns:wpc="http://schemas.microsoft.com/office/word/2010/wordprocessingCanvas" xmlns:cx="http://schemas.microsoft.com/office/drawing/2014/chartex" xmlns:cx1="http://schemas.microsoft.com/office/drawing/2015/9/8/chartex" xmlns:cx2="http://schemas.microsoft.com/office/drawing/2015/10/21/chartex" xmlns:cx3="http://schemas.microsoft.com/office/drawing/2016/5/9/chartex" xmlns:cx4="http://schemas.microsoft.com/office/drawing/2016/5/10/chartex" xmlns:cx5="http://schemas.microsoft.com/office/drawing/2016/5/11/chartex" xmlns:cx6="http://schemas.microsoft.com/office/drawing/2016/5/12/chartex" xmlns:cx7="http://schemas.microsoft.com/office/drawing/2016/5/13/chartex" xmlns:cx8="http://schemas.microsoft.com/office/drawing/2016/5/14/chartex" xmlns:mc="http://schemas.openxmlformats.org/markup-compatibility/2006" xmlns:aink="http://schemas.microsoft.com/office/drawing/2016/ink" xmlns:am3d="http://schemas.microsoft.com/office/drawing/2017/model3d" xmlns:o="urn:schemas-microsoft-com:office:office" xmlns:oel="http://schemas.microsoft.com/office/2019/extlst" xmlns:r="http://schemas.openxmlformats.org/officeDocument/2006/relationships" xmlns:m="http://schemas.openxmlformats.org/officeDocument/2006/math" xmlns:v="urn:schemas-microsoft-com:vml" xmlns:wp14="http://schemas.microsoft.com/office/word/2010/wordprocessingDrawing" xmlns:wp="http://schemas.openxmlformats.org/drawingml/2006/wordprocessingDrawing" xmlns:w10="urn:schemas-microsoft-com:office:word" xmlns:w="http://schemas.openxmlformats.org/wordprocessingml/2006/main" xmlns:w14="http://schemas.microsoft.com/office/word/2010/wordml" xmlns:w15="http://schemas.microsoft.com/office/word/2012/wordml" xmlns:w16cex="http://schemas.microsoft.com/office/word/2018/wordml/cex" xmlns:w16cid="http://schemas.microsoft.com/office/word/2016/wordml/cid" xmlns:w16="http://schemas.microsoft.com/office/word/2018/wordml" xmlns:w16du="http://schemas.microsoft.com/office/word/2023/wordml/word16du" xmlns:w16sdtdh="http://schemas.microsoft.com/office/word/2020/wordml/sdtdatahash" xmlns:w16sdtfl="http://schemas.microsoft.com/office/word/2024/wordml/sdtformatlock" xmlns:w16se="http://schemas.microsoft.com/office/word/2015/wordml/symex" xmlns:wpg="http://schemas.microsoft.com/office/word/2010/wordprocessingGroup" xmlns:wpi="http://schemas.microsoft.com/office/word/2010/wordprocessingInk" xmlns:wne="http://schemas.microsoft.com/office/word/2006/wordml" xmlns:wps="http://schemas.microsoft.com/office/word/2010/wordprocessingShape" mc:Ignorable="w14 w15 w16se w16cid w16 w16cex w16sdtdh w16sdtfl w16du wp14">
   <w:abstractNum w:abstractNumId="0" w15:restartNumberingAfterBreak="0">
     <w:nsid w:val="14152C9B"/>
     <w:multiLevelType w:val="hybridMultilevel"/>
@@ -6614,7 +6614,7 @@
 </file>
 
 <file path=word/styles.xml><?xml version="1.0" encoding="utf-8"?>
-<w:styles xmlns:mc="http://schemas.openxmlformats.org/markup-compatibility/2006" xmlns:r="http://schemas.openxmlformats.org/officeDocument/2006/relationships" xmlns:w="http://schemas.openxmlformats.org/wordprocessingml/2006/main" xmlns:w14="http://schemas.microsoft.com/office/word/2010/wordml" xmlns:w15="http://schemas.microsoft.com/office/word/2012/wordml" xmlns:w16cex="http://schemas.microsoft.com/office/word/2018/wordml/cex" xmlns:w16cid="http://schemas.microsoft.com/office/word/2016/wordml/cid" xmlns:w16="http://schemas.microsoft.com/office/word/2018/wordml" xmlns:w16sdtdh="http://schemas.microsoft.com/office/word/2020/wordml/sdtdatahash" xmlns:w16se="http://schemas.microsoft.com/office/word/2015/wordml/symex" mc:Ignorable="w14 w15 w16se w16cid w16 w16cex w16sdtdh">
+<w:styles xmlns:mc="http://schemas.openxmlformats.org/markup-compatibility/2006" xmlns:r="http://schemas.openxmlformats.org/officeDocument/2006/relationships" xmlns:w="http://schemas.openxmlformats.org/wordprocessingml/2006/main" xmlns:w14="http://schemas.microsoft.com/office/word/2010/wordml" xmlns:w15="http://schemas.microsoft.com/office/word/2012/wordml" xmlns:w16cex="http://schemas.microsoft.com/office/word/2018/wordml/cex" xmlns:w16cid="http://schemas.microsoft.com/office/word/2016/wordml/cid" xmlns:w16="http://schemas.microsoft.com/office/word/2018/wordml" xmlns:w16du="http://schemas.microsoft.com/office/word/2023/wordml/word16du" xmlns:w16sdtdh="http://schemas.microsoft.com/office/word/2020/wordml/sdtdatahash" xmlns:w16sdtfl="http://schemas.microsoft.com/office/word/2024/wordml/sdtformatlock" xmlns:w16se="http://schemas.microsoft.com/office/word/2015/wordml/symex" mc:Ignorable="w14 w15 w16se w16cid w16 w16cex w16sdtdh w16sdtfl w16du">
   <w:docDefaults>
     <w:rPrDefault>
       <w:rPr>
